--- a/Course Project/Read Me.docx
+++ b/Course Project/Read Me.docx
@@ -129,21 +129,12 @@
       <w:r>
         <w:t>“</w:t>
       </w:r>
-      <w:proofErr w:type="spellStart"/>
       <w:r>
         <w:rPr>
           <w:b/>
           <w:bCs/>
         </w:rPr>
-        <w:t>glDrawArrays</w:t>
-      </w:r>
-      <w:proofErr w:type="spellEnd"/>
-      <w:r>
-        <w:rPr>
-          <w:b/>
-          <w:bCs/>
-        </w:rPr>
-        <w:t>()</w:t>
+        <w:t>glDrawArrays()</w:t>
       </w:r>
       <w:r>
         <w:t>”</w:t>
@@ -227,6 +218,30 @@
     </w:p>
     <w:p>
       <w:pPr>
+        <w:pStyle w:val="ListParagraph"/>
+        <w:numPr>
+          <w:ilvl w:val="0"/>
+          <w:numId w:val="6"/>
+        </w:numPr>
+      </w:pPr>
+      <w:r>
+        <w:t>A demo video has been added to the project folder to show the</w:t>
+      </w:r>
+      <w:r>
+        <w:t xml:space="preserve"> major</w:t>
+      </w:r>
+      <w:r>
+        <w:t xml:space="preserve"> </w:t>
+      </w:r>
+      <w:r>
+        <w:t>functionalities</w:t>
+      </w:r>
+      <w:r>
+        <w:t>.</w:t>
+      </w:r>
+    </w:p>
+    <w:p>
+      <w:pPr>
         <w:rPr>
           <w:b/>
           <w:bCs/>
@@ -254,21 +269,12 @@
       <w:r>
         <w:t>“</w:t>
       </w:r>
-      <w:proofErr w:type="spellStart"/>
       <w:r>
         <w:rPr>
           <w:b/>
           <w:bCs/>
         </w:rPr>
-        <w:t>getMouseRay</w:t>
-      </w:r>
-      <w:proofErr w:type="spellEnd"/>
-      <w:r>
-        <w:rPr>
-          <w:b/>
-          <w:bCs/>
-        </w:rPr>
-        <w:t>()</w:t>
+        <w:t>getMouseRay()</w:t>
       </w:r>
       <w:r>
         <w:t>”. And it can be tested by uncommenting line 484 in the “</w:t>
@@ -312,21 +318,11 @@
         </w:numPr>
       </w:pPr>
       <w:r>
-        <w:t xml:space="preserve">It was of an extreme difficulty to get the file browser to work with </w:t>
-      </w:r>
-      <w:proofErr w:type="spellStart"/>
-      <w:r>
-        <w:t>ImGui</w:t>
-      </w:r>
-      <w:proofErr w:type="spellEnd"/>
-      <w:r>
-        <w:t xml:space="preserve"> as it does not natively support it. A lot of code had to be modified, some of the code from the library </w:t>
-      </w:r>
-      <w:proofErr w:type="spellStart"/>
+        <w:t xml:space="preserve">It was of an extreme difficulty to get the file browser to work with ImGui as it does not natively support it. A lot of code had to be modified, some of the code from the library </w:t>
+      </w:r>
       <w:r>
         <w:t>ImGuiFileDialog</w:t>
       </w:r>
-      <w:proofErr w:type="spellEnd"/>
       <w:r>
         <w:t xml:space="preserve"> was also </w:t>
       </w:r>
@@ -386,15 +382,7 @@
         </w:numPr>
       </w:pPr>
       <w:r>
-        <w:t xml:space="preserve">Model by Berk </w:t>
-      </w:r>
-      <w:proofErr w:type="spellStart"/>
-      <w:r>
-        <w:t>Gedik</w:t>
-      </w:r>
-      <w:proofErr w:type="spellEnd"/>
-      <w:r>
-        <w:t xml:space="preserve">, from: </w:t>
+        <w:t xml:space="preserve">Model by Berk Gedik, from: </w:t>
       </w:r>
       <w:hyperlink r:id="rId7" w:history="1">
         <w:r>
@@ -419,13 +407,8 @@
           <w:numId w:val="1"/>
         </w:numPr>
       </w:pPr>
-      <w:proofErr w:type="spellStart"/>
-      <w:r>
-        <w:t>Assimp</w:t>
-      </w:r>
-      <w:proofErr w:type="spellEnd"/>
-      <w:r>
-        <w:t xml:space="preserve"> Library, from: </w:t>
+      <w:r>
+        <w:t xml:space="preserve">Assimp Library, from: </w:t>
       </w:r>
       <w:hyperlink r:id="rId8" w:history="1">
         <w:r>
@@ -448,15 +431,7 @@
         </w:numPr>
       </w:pPr>
       <w:r>
-        <w:t xml:space="preserve">Dear </w:t>
-      </w:r>
-      <w:proofErr w:type="spellStart"/>
-      <w:r>
-        <w:t>ImGui</w:t>
-      </w:r>
-      <w:proofErr w:type="spellEnd"/>
-      <w:r>
-        <w:t xml:space="preserve"> Library, from: </w:t>
+        <w:t xml:space="preserve">Dear ImGui Library, from: </w:t>
       </w:r>
       <w:hyperlink r:id="rId9" w:history="1">
         <w:r>
@@ -478,13 +453,8 @@
           <w:numId w:val="1"/>
         </w:numPr>
       </w:pPr>
-      <w:proofErr w:type="spellStart"/>
-      <w:r>
-        <w:t>ImGuiFileDialog</w:t>
-      </w:r>
-      <w:proofErr w:type="spellEnd"/>
-      <w:r>
-        <w:t xml:space="preserve">, from: </w:t>
+      <w:r>
+        <w:t xml:space="preserve">ImGuiFileDialog, from: </w:t>
       </w:r>
       <w:hyperlink r:id="rId10" w:history="1">
         <w:r>

--- a/Course Project/Read Me.docx
+++ b/Course Project/Read Me.docx
@@ -177,7 +177,25 @@
         </w:numPr>
       </w:pPr>
       <w:r>
-        <w:t>WASD to move around the scene</w:t>
+        <w:t>Program MUST run in x64 configuration</w:t>
+      </w:r>
+      <w:r>
+        <w:t xml:space="preserve"> (Preferably </w:t>
+      </w:r>
+      <w:r>
+        <w:t>“</w:t>
+      </w:r>
+      <w:r>
+        <w:t>Release</w:t>
+      </w:r>
+      <w:r>
+        <w:t>”</w:t>
+      </w:r>
+      <w:r>
+        <w:t xml:space="preserve"> for better performance)</w:t>
+      </w:r>
+      <w:r>
+        <w:t>.</w:t>
       </w:r>
     </w:p>
     <w:p>
@@ -189,7 +207,7 @@
         </w:numPr>
       </w:pPr>
       <w:r>
-        <w:t>EQ to go up and down in the scene</w:t>
+        <w:t>A demo video has been added to the project folder to show the major functionalities.</w:t>
       </w:r>
     </w:p>
     <w:p>
@@ -201,7 +219,10 @@
         </w:numPr>
       </w:pPr>
       <w:r>
-        <w:t>Right-Mouse-Button to rotate the scene with the mouse movement.</w:t>
+        <w:t>Models which can be imported</w:t>
+      </w:r>
+      <w:r>
+        <w:t xml:space="preserve"> exist under res/models/</w:t>
       </w:r>
     </w:p>
     <w:p>
@@ -213,7 +234,7 @@
         </w:numPr>
       </w:pPr>
       <w:r>
-        <w:t>LCTRL + Scroll to change the FOV.</w:t>
+        <w:t>WASD to move around the scene</w:t>
       </w:r>
     </w:p>
     <w:p>
@@ -225,19 +246,31 @@
         </w:numPr>
       </w:pPr>
       <w:r>
-        <w:t>A demo video has been added to the project folder to show the</w:t>
-      </w:r>
-      <w:r>
-        <w:t xml:space="preserve"> major</w:t>
-      </w:r>
-      <w:r>
-        <w:t xml:space="preserve"> </w:t>
-      </w:r>
-      <w:r>
-        <w:t>functionalities</w:t>
-      </w:r>
-      <w:r>
-        <w:t>.</w:t>
+        <w:t>EQ to go up and down in the scene</w:t>
+      </w:r>
+    </w:p>
+    <w:p>
+      <w:pPr>
+        <w:pStyle w:val="ListParagraph"/>
+        <w:numPr>
+          <w:ilvl w:val="0"/>
+          <w:numId w:val="6"/>
+        </w:numPr>
+      </w:pPr>
+      <w:r>
+        <w:t>Right-Mouse-Button to rotate the scene with the mouse movement.</w:t>
+      </w:r>
+    </w:p>
+    <w:p>
+      <w:pPr>
+        <w:pStyle w:val="ListParagraph"/>
+        <w:numPr>
+          <w:ilvl w:val="0"/>
+          <w:numId w:val="6"/>
+        </w:numPr>
+      </w:pPr>
+      <w:r>
+        <w:t>LCTRL + Scroll to change the FOV.</w:t>
       </w:r>
     </w:p>
     <w:p>
